--- a/2.docx
+++ b/2.docx
@@ -5,10 +5,15 @@
     <w:p>
       <w:pPr>
         <w:pStyle w:val="Normal"/>
-        <w:rPr/>
+        <w:rPr>
+          <w:lang w:val="ru-RU"/>
+        </w:rPr>
       </w:pPr>
       <w:r>
-        <w:rPr/>
+        <w:rPr>
+          <w:lang w:val="ru-RU"/>
+        </w:rPr>
+        <w:t>лоишгнпамеквегоргшпгщг</w:t>
       </w:r>
     </w:p>
     <w:sectPr>
@@ -18,6 +23,7 @@
       <w:pgNumType w:fmt="decimal"/>
       <w:formProt w:val="false"/>
       <w:textDirection w:val="lrTb"/>
+      <w:docGrid w:type="default" w:linePitch="100" w:charSpace="0"/>
     </w:sectPr>
   </w:body>
 </w:document>
@@ -30,7 +36,6 @@
       <w:rPr>
         <w:rFonts w:ascii="Times New Roman" w:hAnsi="Times New Roman" w:eastAsia="Andale Sans UI" w:cs="Tahoma"/>
         <w:kern w:val="2"/>
-        <w:sz w:val="24"/>
         <w:szCs w:val="24"/>
         <w:lang w:val="en-US" w:eastAsia="en-US" w:bidi="en-US"/>
       </w:rPr>
@@ -44,14 +49,13 @@
     <w:qFormat/>
     <w:pPr>
       <w:widowControl w:val="false"/>
-      <w:kinsoku w:val="true"/>
-      <w:overflowPunct w:val="true"/>
-      <w:autoSpaceDE w:val="true"/>
+      <w:overflowPunct w:val="false"/>
       <w:bidi w:val="0"/>
+      <w:jc w:val="left"/>
     </w:pPr>
     <w:rPr>
       <w:rFonts w:ascii="Times New Roman" w:hAnsi="Times New Roman" w:eastAsia="Andale Sans UI" w:cs="Tahoma"/>
-      <w:color w:val="auto"/>
+      <w:color w:val="00000A"/>
       <w:kern w:val="2"/>
       <w:sz w:val="24"/>
       <w:szCs w:val="24"/>
